--- a/法令ファイル/建設工事に係る資材の再資源化等に関する法律/建設工事に係る資材の再資源化等に関する法律（平成十二年法律第百四号）.docx
+++ b/法令ファイル/建設工事に係る資材の再資源化等に関する法律/建設工事に係る資材の再資源化等に関する法律（平成十二年法律第百四号）.docx
@@ -82,36 +82,32 @@
     </w:p>
     <w:p>
       <w:pPr>
-        <w:pStyle w:val="Heading6"/>
+        <w:pStyle w:val="ListBullet"/>
         <w:ind w:left="880"/>
       </w:pPr>
       <w:r>
         <w:t>一</w:t>
-      </w:r>
-    </w:p>
-    <w:p>
-      <w:pPr>
+        <w:br/>
+        <w:t>建築物その他の工作物（以下「建築物等」という。）の全部又は一部を解体する建設工事（以下「解体工事」という。）</w:t>
+        <w:br/>
+        <w:br/>
+        <w:br/>
+        <w:t>建築物等に用いられた建設資材に係る建設資材廃棄物をその種類ごとに分別しつつ当該工事を計画的に施工する行為</w:t>
+      </w:r>
+    </w:p>
+    <w:p>
+      <w:pPr>
+        <w:pStyle w:val="ListBullet"/>
         <w:ind w:left="880"/>
       </w:pPr>
       <w:r>
-        <w:t>建築物その他の工作物（以下「建築物等」という。）の全部又は一部を解体する建設工事（以下「解体工事」という。）</w:t>
-      </w:r>
-    </w:p>
-    <w:p>
-      <w:pPr>
-        <w:pStyle w:val="Heading6"/>
-        <w:ind w:left="880"/>
-      </w:pPr>
-      <w:r>
         <w:t>二</w:t>
-      </w:r>
-    </w:p>
-    <w:p>
-      <w:pPr>
-        <w:ind w:left="880"/>
-      </w:pPr>
-      <w:r>
+        <w:br/>
         <w:t>建築物等の新築その他の解体工事以外の建設工事（以下「新築工事等」という。）</w:t>
+        <w:br/>
+        <w:br/>
+        <w:br/>
+        <w:t>当該工事に伴い副次的に生ずる建設資材廃棄物をその種類ごとに分別しつつ当該工事を施工する行為</w:t>
       </w:r>
     </w:p>
     <w:p>
@@ -133,35 +129,23 @@
     </w:p>
     <w:p>
       <w:pPr>
-        <w:pStyle w:val="Heading6"/>
+        <w:pStyle w:val="ListBullet"/>
         <w:ind w:left="880"/>
       </w:pPr>
       <w:r>
         <w:t>一</w:t>
-      </w:r>
-    </w:p>
-    <w:p>
-      <w:pPr>
+        <w:br/>
+        <w:t>分別解体等に伴って生じた建設資材廃棄物について、資材又は原材料として利用すること（建設資材廃棄物をそのまま用いることを除く。）ができる状態にする行為</w:t>
+      </w:r>
+    </w:p>
+    <w:p>
+      <w:pPr>
+        <w:pStyle w:val="ListBullet"/>
         <w:ind w:left="880"/>
       </w:pPr>
       <w:r>
-        <w:t>分別解体等に伴って生じた建設資材廃棄物について、資材又は原材料として利用すること（建設資材廃棄物をそのまま用いることを除く。）ができる状態にする行為</w:t>
-      </w:r>
-    </w:p>
-    <w:p>
-      <w:pPr>
-        <w:pStyle w:val="Heading6"/>
-        <w:ind w:left="880"/>
-      </w:pPr>
-      <w:r>
         <w:t>二</w:t>
-      </w:r>
-    </w:p>
-    <w:p>
-      <w:pPr>
-        <w:ind w:left="880"/>
-      </w:pPr>
-      <w:r>
+        <w:br/>
         <w:t>分別解体等に伴って生じた建設資材廃棄物であって燃焼の用に供することができるもの又はその可能性のあるものについて、熱を得ることに利用することができる状態にする行為</w:t>
       </w:r>
     </w:p>
@@ -341,103 +325,67 @@
     </w:p>
     <w:p>
       <w:pPr>
-        <w:pStyle w:val="Heading6"/>
+        <w:pStyle w:val="ListBullet"/>
         <w:ind w:left="880"/>
       </w:pPr>
       <w:r>
         <w:t>一</w:t>
-      </w:r>
-    </w:p>
-    <w:p>
-      <w:pPr>
+        <w:br/>
+        <w:t>特定建設資材に係る分別解体等及び特定建設資材廃棄物の再資源化等の促進等の基本的方向</w:t>
+      </w:r>
+    </w:p>
+    <w:p>
+      <w:pPr>
+        <w:pStyle w:val="ListBullet"/>
         <w:ind w:left="880"/>
       </w:pPr>
       <w:r>
-        <w:t>特定建設資材に係る分別解体等及び特定建設資材廃棄物の再資源化等の促進等の基本的方向</w:t>
-      </w:r>
-    </w:p>
-    <w:p>
-      <w:pPr>
-        <w:pStyle w:val="Heading6"/>
+        <w:t>二</w:t>
+        <w:br/>
+        <w:t>建設資材廃棄物の排出の抑制のための方策に関する事項</w:t>
+      </w:r>
+    </w:p>
+    <w:p>
+      <w:pPr>
+        <w:pStyle w:val="ListBullet"/>
         <w:ind w:left="880"/>
       </w:pPr>
       <w:r>
-        <w:t>二</w:t>
-      </w:r>
-    </w:p>
-    <w:p>
-      <w:pPr>
+        <w:t>三</w:t>
+        <w:br/>
+        <w:t>特定建設資材廃棄物の再資源化等に関する目標の設定その他特定建設資材廃棄物の再資源化等の促進のための方策に関する事項</w:t>
+      </w:r>
+    </w:p>
+    <w:p>
+      <w:pPr>
+        <w:pStyle w:val="ListBullet"/>
         <w:ind w:left="880"/>
       </w:pPr>
       <w:r>
-        <w:t>建設資材廃棄物の排出の抑制のための方策に関する事項</w:t>
-      </w:r>
-    </w:p>
-    <w:p>
-      <w:pPr>
-        <w:pStyle w:val="Heading6"/>
+        <w:t>四</w:t>
+        <w:br/>
+        <w:t>特定建設資材廃棄物の再資源化により得られた物の利用の促進のための方策に関する事項</w:t>
+      </w:r>
+    </w:p>
+    <w:p>
+      <w:pPr>
+        <w:pStyle w:val="ListBullet"/>
         <w:ind w:left="880"/>
       </w:pPr>
       <w:r>
-        <w:t>三</w:t>
-      </w:r>
-    </w:p>
-    <w:p>
-      <w:pPr>
+        <w:t>五</w:t>
+        <w:br/>
+        <w:t>環境の保全に資するものとしての特定建設資材に係る分別解体等、特定建設資材廃棄物の再資源化等及び特定建設資材廃棄物の再資源化により得られた物の利用の意義に関する知識の普及に係る事項</w:t>
+      </w:r>
+    </w:p>
+    <w:p>
+      <w:pPr>
+        <w:pStyle w:val="ListBullet"/>
         <w:ind w:left="880"/>
       </w:pPr>
       <w:r>
-        <w:t>特定建設資材廃棄物の再資源化等に関する目標の設定その他特定建設資材廃棄物の再資源化等の促進のための方策に関する事項</w:t>
-      </w:r>
-    </w:p>
-    <w:p>
-      <w:pPr>
-        <w:pStyle w:val="Heading6"/>
-        <w:ind w:left="880"/>
-      </w:pPr>
-      <w:r>
-        <w:t>四</w:t>
-      </w:r>
-    </w:p>
-    <w:p>
-      <w:pPr>
-        <w:ind w:left="880"/>
-      </w:pPr>
-      <w:r>
-        <w:t>特定建設資材廃棄物の再資源化により得られた物の利用の促進のための方策に関する事項</w:t>
-      </w:r>
-    </w:p>
-    <w:p>
-      <w:pPr>
-        <w:pStyle w:val="Heading6"/>
-        <w:ind w:left="880"/>
-      </w:pPr>
-      <w:r>
-        <w:t>五</w:t>
-      </w:r>
-    </w:p>
-    <w:p>
-      <w:pPr>
-        <w:ind w:left="880"/>
-      </w:pPr>
-      <w:r>
-        <w:t>環境の保全に資するものとしての特定建設資材に係る分別解体等、特定建設資材廃棄物の再資源化等及び特定建設資材廃棄物の再資源化により得られた物の利用の意義に関する知識の普及に係る事項</w:t>
-      </w:r>
-    </w:p>
-    <w:p>
-      <w:pPr>
-        <w:pStyle w:val="Heading6"/>
-        <w:ind w:left="880"/>
-      </w:pPr>
-      <w:r>
         <w:t>六</w:t>
-      </w:r>
-    </w:p>
-    <w:p>
-      <w:pPr>
-        <w:ind w:left="880"/>
-      </w:pPr>
-      <w:r>
+        <w:br/>
         <w:t>その他特定建設資材に係る分別解体等及び特定建設資材廃棄物の再資源化等の促進等に関する重要事項</w:t>
       </w:r>
     </w:p>
@@ -678,103 +626,67 @@
     </w:p>
     <w:p>
       <w:pPr>
-        <w:pStyle w:val="Heading6"/>
+        <w:pStyle w:val="ListBullet"/>
         <w:ind w:left="880"/>
       </w:pPr>
       <w:r>
         <w:t>一</w:t>
-      </w:r>
-    </w:p>
-    <w:p>
-      <w:pPr>
+        <w:br/>
+        <w:t>解体工事である場合においては、解体する建築物等の構造</w:t>
+      </w:r>
+    </w:p>
+    <w:p>
+      <w:pPr>
+        <w:pStyle w:val="ListBullet"/>
         <w:ind w:left="880"/>
       </w:pPr>
       <w:r>
-        <w:t>解体工事である場合においては、解体する建築物等の構造</w:t>
-      </w:r>
-    </w:p>
-    <w:p>
-      <w:pPr>
-        <w:pStyle w:val="Heading6"/>
+        <w:t>二</w:t>
+        <w:br/>
+        <w:t>新築工事等である場合においては、使用する特定建設資材の種類</w:t>
+      </w:r>
+    </w:p>
+    <w:p>
+      <w:pPr>
+        <w:pStyle w:val="ListBullet"/>
         <w:ind w:left="880"/>
       </w:pPr>
       <w:r>
-        <w:t>二</w:t>
-      </w:r>
-    </w:p>
-    <w:p>
-      <w:pPr>
+        <w:t>三</w:t>
+        <w:br/>
+        <w:t>工事着手の時期及び工程の概要</w:t>
+      </w:r>
+    </w:p>
+    <w:p>
+      <w:pPr>
+        <w:pStyle w:val="ListBullet"/>
         <w:ind w:left="880"/>
       </w:pPr>
       <w:r>
-        <w:t>新築工事等である場合においては、使用する特定建設資材の種類</w:t>
-      </w:r>
-    </w:p>
-    <w:p>
-      <w:pPr>
-        <w:pStyle w:val="Heading6"/>
+        <w:t>四</w:t>
+        <w:br/>
+        <w:t>分別解体等の計画</w:t>
+      </w:r>
+    </w:p>
+    <w:p>
+      <w:pPr>
+        <w:pStyle w:val="ListBullet"/>
         <w:ind w:left="880"/>
       </w:pPr>
       <w:r>
-        <w:t>三</w:t>
-      </w:r>
-    </w:p>
-    <w:p>
-      <w:pPr>
+        <w:t>五</w:t>
+        <w:br/>
+        <w:t>解体工事である場合においては、解体する建築物等に用いられた建設資材の量の見込み</w:t>
+      </w:r>
+    </w:p>
+    <w:p>
+      <w:pPr>
+        <w:pStyle w:val="ListBullet"/>
         <w:ind w:left="880"/>
       </w:pPr>
       <w:r>
-        <w:t>工事着手の時期及び工程の概要</w:t>
-      </w:r>
-    </w:p>
-    <w:p>
-      <w:pPr>
-        <w:pStyle w:val="Heading6"/>
-        <w:ind w:left="880"/>
-      </w:pPr>
-      <w:r>
-        <w:t>四</w:t>
-      </w:r>
-    </w:p>
-    <w:p>
-      <w:pPr>
-        <w:ind w:left="880"/>
-      </w:pPr>
-      <w:r>
-        <w:t>分別解体等の計画</w:t>
-      </w:r>
-    </w:p>
-    <w:p>
-      <w:pPr>
-        <w:pStyle w:val="Heading6"/>
-        <w:ind w:left="880"/>
-      </w:pPr>
-      <w:r>
-        <w:t>五</w:t>
-      </w:r>
-    </w:p>
-    <w:p>
-      <w:pPr>
-        <w:ind w:left="880"/>
-      </w:pPr>
-      <w:r>
-        <w:t>解体工事である場合においては、解体する建築物等に用いられた建設資材の量の見込み</w:t>
-      </w:r>
-    </w:p>
-    <w:p>
-      <w:pPr>
-        <w:pStyle w:val="Heading6"/>
-        <w:ind w:left="880"/>
-      </w:pPr>
-      <w:r>
         <w:t>六</w:t>
-      </w:r>
-    </w:p>
-    <w:p>
-      <w:pPr>
-        <w:ind w:left="880"/>
-      </w:pPr>
-      <w:r>
+        <w:br/>
         <w:t>その他主務省令で定める事項</w:t>
       </w:r>
     </w:p>
@@ -900,6 +812,8 @@
       </w:pPr>
       <w:r>
         <w:t>対象建設工事の請負契約の当事者は、前二項の規定による措置に代えて、政令で定めるところにより、当該契約の相手方の承諾を得て、電子情報処理組織を使用する方法その他の情報通信の技術を利用する方法であって、当該各項の規定による措置に準ずるものとして主務省令で定めるものを講ずることができる。</w:t>
+        <w:br/>
+        <w:t>この場合において、当該主務省令で定める措置を講じた者は、当該各項の規定による措置を講じたものとみなす。</w:t>
       </w:r>
     </w:p>
     <w:p>
@@ -947,6 +861,8 @@
     <w:p>
       <w:r>
         <w:t>対象建設工事受注者は、分別解体等に伴って生じた特定建設資材廃棄物について、再資源化をしなければならない。</w:t>
+        <w:br/>
+        <w:t>ただし、特定建設資材廃棄物でその再資源化について一定の施設を必要とするもののうち政令で定めるもの（以下この条において「指定建設資材廃棄物」という。）に該当する特定建設資材廃棄物については、主務省令で定める距離に関する基準の範囲内に当該指定建設資材廃棄物の再資源化をするための施設が存しない場所で工事を施工する場合その他地理的条件、交通事情その他の事情により再資源化をすることには相当程度に経済性の面での制約があるものとして主務省令で定める場合には、再資源化に代えて縮減をすれば足りる。</w:t>
       </w:r>
     </w:p>
     <w:p>
@@ -1007,6 +923,8 @@
       </w:pPr>
       <w:r>
         <w:t>対象建設工事の元請業者は、第一項の規定による書面による報告に代えて、政令で定めるところにより、同項の発注者の承諾を得て、当該書面に記載すべき事項を、電子情報処理組織を使用する方法その他の情報通信の技術を利用する方法であって主務省令で定めるものにより通知することができる。</w:t>
+        <w:br/>
+        <w:t>この場合において、当該元請業者は、当該書面による報告をしたものとみなす。</w:t>
       </w:r>
     </w:p>
     <w:p>
@@ -1139,86 +1057,56 @@
     </w:p>
     <w:p>
       <w:pPr>
-        <w:pStyle w:val="Heading6"/>
+        <w:pStyle w:val="ListBullet"/>
         <w:ind w:left="880"/>
       </w:pPr>
       <w:r>
         <w:t>一</w:t>
-      </w:r>
-    </w:p>
-    <w:p>
-      <w:pPr>
+        <w:br/>
+        <w:t>商号、名称又は氏名及び住所</w:t>
+      </w:r>
+    </w:p>
+    <w:p>
+      <w:pPr>
+        <w:pStyle w:val="ListBullet"/>
         <w:ind w:left="880"/>
       </w:pPr>
       <w:r>
-        <w:t>商号、名称又は氏名及び住所</w:t>
-      </w:r>
-    </w:p>
-    <w:p>
-      <w:pPr>
-        <w:pStyle w:val="Heading6"/>
+        <w:t>二</w:t>
+        <w:br/>
+        <w:t>営業所の名称及び所在地</w:t>
+      </w:r>
+    </w:p>
+    <w:p>
+      <w:pPr>
+        <w:pStyle w:val="ListBullet"/>
         <w:ind w:left="880"/>
       </w:pPr>
       <w:r>
-        <w:t>二</w:t>
-      </w:r>
-    </w:p>
-    <w:p>
-      <w:pPr>
+        <w:t>三</w:t>
+        <w:br/>
+        <w:t>法人である場合においては、その役員（業務を執行する社員、取締役、執行役又はこれらに準ずる者をいい、相談役、顧問その他いかなる名称を有する者であるかを問わず、法人に対し業務を執行する社員、取締役、執行役又はこれらに準ずる者と同等以上の支配力を有するものと認められる者を含む。次号及び第二十四条第一項において同じ。）の氏名</w:t>
+      </w:r>
+    </w:p>
+    <w:p>
+      <w:pPr>
+        <w:pStyle w:val="ListBullet"/>
         <w:ind w:left="880"/>
       </w:pPr>
       <w:r>
-        <w:t>営業所の名称及び所在地</w:t>
-      </w:r>
-    </w:p>
-    <w:p>
-      <w:pPr>
-        <w:pStyle w:val="Heading6"/>
+        <w:t>四</w:t>
+        <w:br/>
+        <w:t>未成年者である場合においては、その法定代理人の氏名及び住所（法定代理人が法人である場合においては、その商号又は名称及び住所並びにその役員の氏名）</w:t>
+      </w:r>
+    </w:p>
+    <w:p>
+      <w:pPr>
+        <w:pStyle w:val="ListBullet"/>
         <w:ind w:left="880"/>
       </w:pPr>
       <w:r>
-        <w:t>三</w:t>
-      </w:r>
-    </w:p>
-    <w:p>
-      <w:pPr>
-        <w:ind w:left="880"/>
-      </w:pPr>
-      <w:r>
-        <w:t>法人である場合においては、その役員（業務を執行する社員、取締役、執行役又はこれらに準ずる者をいい、相談役、顧問その他いかなる名称を有する者であるかを問わず、法人に対し業務を執行する社員、取締役、執行役又はこれらに準ずる者と同等以上の支配力を有するものと認められる者を含む。次号及び第二十四条第一項において同じ。）の氏名</w:t>
-      </w:r>
-    </w:p>
-    <w:p>
-      <w:pPr>
-        <w:pStyle w:val="Heading6"/>
-        <w:ind w:left="880"/>
-      </w:pPr>
-      <w:r>
-        <w:t>四</w:t>
-      </w:r>
-    </w:p>
-    <w:p>
-      <w:pPr>
-        <w:ind w:left="880"/>
-      </w:pPr>
-      <w:r>
-        <w:t>未成年者である場合においては、その法定代理人の氏名及び住所（法定代理人が法人である場合においては、その商号又は名称及び住所並びにその役員の氏名）</w:t>
-      </w:r>
-    </w:p>
-    <w:p>
-      <w:pPr>
-        <w:pStyle w:val="Heading6"/>
-        <w:ind w:left="880"/>
-      </w:pPr>
-      <w:r>
         <w:t>五</w:t>
-      </w:r>
-    </w:p>
-    <w:p>
-      <w:pPr>
-        <w:ind w:left="880"/>
-      </w:pPr>
-      <w:r>
+        <w:br/>
         <w:t>第三十一条に規定する者の氏名</w:t>
       </w:r>
     </w:p>
@@ -1254,35 +1142,23 @@
     </w:p>
     <w:p>
       <w:pPr>
-        <w:pStyle w:val="Heading6"/>
+        <w:pStyle w:val="ListBullet"/>
         <w:ind w:left="880"/>
       </w:pPr>
       <w:r>
         <w:t>一</w:t>
-      </w:r>
-    </w:p>
-    <w:p>
-      <w:pPr>
+        <w:br/>
+        <w:t>前条第一項各号に掲げる事項</w:t>
+      </w:r>
+    </w:p>
+    <w:p>
+      <w:pPr>
+        <w:pStyle w:val="ListBullet"/>
         <w:ind w:left="880"/>
       </w:pPr>
       <w:r>
-        <w:t>前条第一項各号に掲げる事項</w:t>
-      </w:r>
-    </w:p>
-    <w:p>
-      <w:pPr>
-        <w:pStyle w:val="Heading6"/>
-        <w:ind w:left="880"/>
-      </w:pPr>
-      <w:r>
         <w:t>二</w:t>
-      </w:r>
-    </w:p>
-    <w:p>
-      <w:pPr>
-        <w:ind w:left="880"/>
-      </w:pPr>
-      <w:r>
+        <w:br/>
         <w:t>登録年月日及び登録番号</w:t>
       </w:r>
     </w:p>
@@ -1318,154 +1194,100 @@
     </w:p>
     <w:p>
       <w:pPr>
-        <w:pStyle w:val="Heading6"/>
+        <w:pStyle w:val="ListBullet"/>
         <w:ind w:left="880"/>
       </w:pPr>
       <w:r>
         <w:t>一</w:t>
-      </w:r>
-    </w:p>
-    <w:p>
-      <w:pPr>
+        <w:br/>
+        <w:t>第三十五条第一項の規定により登録を取り消され、その処分のあった日から二年を経過しない者</w:t>
+      </w:r>
+    </w:p>
+    <w:p>
+      <w:pPr>
+        <w:pStyle w:val="ListBullet"/>
         <w:ind w:left="880"/>
       </w:pPr>
       <w:r>
-        <w:t>第三十五条第一項の規定により登録を取り消され、その処分のあった日から二年を経過しない者</w:t>
-      </w:r>
-    </w:p>
-    <w:p>
-      <w:pPr>
-        <w:pStyle w:val="Heading6"/>
+        <w:t>二</w:t>
+        <w:br/>
+        <w:t>解体工事業者で法人であるものが第三十五条第一項の規定により登録を取り消された場合において、その処分のあった日前三十日以内にその解体工事業者の役員であった者でその処分のあった日から二年を経過しないもの</w:t>
+      </w:r>
+    </w:p>
+    <w:p>
+      <w:pPr>
+        <w:pStyle w:val="ListBullet"/>
         <w:ind w:left="880"/>
       </w:pPr>
       <w:r>
-        <w:t>二</w:t>
-      </w:r>
-    </w:p>
-    <w:p>
-      <w:pPr>
+        <w:t>三</w:t>
+        <w:br/>
+        <w:t>第三十五条第一項の規定により事業の停止を命ぜられ、その停止の期間が経過しない者</w:t>
+      </w:r>
+    </w:p>
+    <w:p>
+      <w:pPr>
+        <w:pStyle w:val="ListBullet"/>
         <w:ind w:left="880"/>
       </w:pPr>
       <w:r>
-        <w:t>解体工事業者で法人であるものが第三十五条第一項の規定により登録を取り消された場合において、その処分のあった日前三十日以内にその解体工事業者の役員であった者でその処分のあった日から二年を経過しないもの</w:t>
-      </w:r>
-    </w:p>
-    <w:p>
-      <w:pPr>
-        <w:pStyle w:val="Heading6"/>
+        <w:t>四</w:t>
+        <w:br/>
+        <w:t>この法律又はこの法律に基づく処分に違反して罰金以上の刑に処せられ、その執行を終わり、又は執行を受けることがなくなった日から二年を経過しない者</w:t>
+      </w:r>
+    </w:p>
+    <w:p>
+      <w:pPr>
+        <w:pStyle w:val="ListBullet"/>
         <w:ind w:left="880"/>
       </w:pPr>
       <w:r>
-        <w:t>三</w:t>
-      </w:r>
-    </w:p>
-    <w:p>
-      <w:pPr>
+        <w:t>五</w:t>
+        <w:br/>
+        <w:t>暴力団員による不当な行為の防止等に関する法律（平成三年法律第七十七号）第二条第六号に規定する暴力団員又は同号に規定する暴力団員でなくなった日から五年を経過しない者（第九号において「暴力団員等」という。）</w:t>
+      </w:r>
+    </w:p>
+    <w:p>
+      <w:pPr>
+        <w:pStyle w:val="ListBullet"/>
         <w:ind w:left="880"/>
       </w:pPr>
       <w:r>
-        <w:t>第三十五条第一項の規定により事業の停止を命ぜられ、その停止の期間が経過しない者</w:t>
-      </w:r>
-    </w:p>
-    <w:p>
-      <w:pPr>
-        <w:pStyle w:val="Heading6"/>
+        <w:t>六</w:t>
+        <w:br/>
+        <w:t>解体工事業に関し成年者と同一の行為能力を有しない未成年者でその法定代理人が前各号又は次号のいずれかに該当するもの</w:t>
+      </w:r>
+    </w:p>
+    <w:p>
+      <w:pPr>
+        <w:pStyle w:val="ListBullet"/>
         <w:ind w:left="880"/>
       </w:pPr>
       <w:r>
-        <w:t>四</w:t>
-      </w:r>
-    </w:p>
-    <w:p>
-      <w:pPr>
+        <w:t>七</w:t>
+        <w:br/>
+        <w:t>法人でその役員のうちに第一号から第五号までのいずれかに該当する者があるもの</w:t>
+      </w:r>
+    </w:p>
+    <w:p>
+      <w:pPr>
+        <w:pStyle w:val="ListBullet"/>
         <w:ind w:left="880"/>
       </w:pPr>
       <w:r>
-        <w:t>この法律又はこの法律に基づく処分に違反して罰金以上の刑に処せられ、その執行を終わり、又は執行を受けることがなくなった日から二年を経過しない者</w:t>
-      </w:r>
-    </w:p>
-    <w:p>
-      <w:pPr>
-        <w:pStyle w:val="Heading6"/>
+        <w:t>八</w:t>
+        <w:br/>
+        <w:t>第三十一条に規定する者を選任していない者</w:t>
+      </w:r>
+    </w:p>
+    <w:p>
+      <w:pPr>
+        <w:pStyle w:val="ListBullet"/>
         <w:ind w:left="880"/>
       </w:pPr>
       <w:r>
-        <w:t>五</w:t>
-      </w:r>
-    </w:p>
-    <w:p>
-      <w:pPr>
-        <w:ind w:left="880"/>
-      </w:pPr>
-      <w:r>
-        <w:t>暴力団員による不当な行為の防止等に関する法律（平成三年法律第七十七号）第二条第六号に規定する暴力団員又は同号に規定する暴力団員でなくなった日から五年を経過しない者（第九号において「暴力団員等」という。）</w:t>
-      </w:r>
-    </w:p>
-    <w:p>
-      <w:pPr>
-        <w:pStyle w:val="Heading6"/>
-        <w:ind w:left="880"/>
-      </w:pPr>
-      <w:r>
-        <w:t>六</w:t>
-      </w:r>
-    </w:p>
-    <w:p>
-      <w:pPr>
-        <w:ind w:left="880"/>
-      </w:pPr>
-      <w:r>
-        <w:t>解体工事業に関し成年者と同一の行為能力を有しない未成年者でその法定代理人が前各号又は次号のいずれかに該当するもの</w:t>
-      </w:r>
-    </w:p>
-    <w:p>
-      <w:pPr>
-        <w:pStyle w:val="Heading6"/>
-        <w:ind w:left="880"/>
-      </w:pPr>
-      <w:r>
-        <w:t>七</w:t>
-      </w:r>
-    </w:p>
-    <w:p>
-      <w:pPr>
-        <w:ind w:left="880"/>
-      </w:pPr>
-      <w:r>
-        <w:t>法人でその役員のうちに第一号から第五号までのいずれかに該当する者があるもの</w:t>
-      </w:r>
-    </w:p>
-    <w:p>
-      <w:pPr>
-        <w:pStyle w:val="Heading6"/>
-        <w:ind w:left="880"/>
-      </w:pPr>
-      <w:r>
-        <w:t>八</w:t>
-      </w:r>
-    </w:p>
-    <w:p>
-      <w:pPr>
-        <w:ind w:left="880"/>
-      </w:pPr>
-      <w:r>
-        <w:t>第三十一条に規定する者を選任していない者</w:t>
-      </w:r>
-    </w:p>
-    <w:p>
-      <w:pPr>
-        <w:pStyle w:val="Heading6"/>
-        <w:ind w:left="880"/>
-      </w:pPr>
-      <w:r>
         <w:t>九</w:t>
-      </w:r>
-    </w:p>
-    <w:p>
-      <w:pPr>
-        <w:ind w:left="880"/>
-      </w:pPr>
-      <w:r>
+        <w:br/>
         <w:t>暴力団員等がその事業活動を支配する者</w:t>
       </w:r>
     </w:p>
@@ -1561,87 +1383,77 @@
     </w:p>
     <w:p>
       <w:pPr>
-        <w:pStyle w:val="Heading6"/>
+        <w:pStyle w:val="ListBullet"/>
         <w:ind w:left="880"/>
       </w:pPr>
       <w:r>
         <w:t>一</w:t>
-      </w:r>
-    </w:p>
-    <w:p>
-      <w:pPr>
+        <w:br/>
+        <w:t>死亡した場合</w:t>
+        <w:br/>
+        <w:br/>
+        <w:br/>
+        <w:t>その相続人</w:t>
+      </w:r>
+    </w:p>
+    <w:p>
+      <w:pPr>
+        <w:pStyle w:val="ListBullet"/>
         <w:ind w:left="880"/>
       </w:pPr>
       <w:r>
-        <w:t>死亡した場合</w:t>
-      </w:r>
-    </w:p>
-    <w:p>
-      <w:pPr>
-        <w:pStyle w:val="Heading6"/>
+        <w:t>二</w:t>
+        <w:br/>
+        <w:t>法人が合併により消滅した場合</w:t>
+        <w:br/>
+        <w:br/>
+        <w:br/>
+        <w:t>その法人を代表する役員（業務を執行する社員、取締役、執行役又はこれらに準ずる者をいう。第五号において同じ。）であった者</w:t>
+      </w:r>
+    </w:p>
+    <w:p>
+      <w:pPr>
+        <w:pStyle w:val="ListBullet"/>
         <w:ind w:left="880"/>
       </w:pPr>
       <w:r>
-        <w:t>二</w:t>
-      </w:r>
-    </w:p>
-    <w:p>
-      <w:pPr>
+        <w:t>三</w:t>
+        <w:br/>
+        <w:t>法人が破産手続開始の決定により解散した場合</w:t>
+        <w:br/>
+        <w:br/>
+        <w:br/>
+        <w:t>その破産管財人</w:t>
+      </w:r>
+    </w:p>
+    <w:p>
+      <w:pPr>
+        <w:pStyle w:val="ListBullet"/>
         <w:ind w:left="880"/>
       </w:pPr>
       <w:r>
-        <w:t>法人が合併により消滅した場合</w:t>
-      </w:r>
-    </w:p>
-    <w:p>
-      <w:pPr>
-        <w:pStyle w:val="Heading6"/>
+        <w:t>四</w:t>
+        <w:br/>
+        <w:t>法人が合併及び破産手続開始の決定以外の理由により解散した場合</w:t>
+        <w:br/>
+        <w:br/>
+        <w:br/>
+        <w:t>その清算人</w:t>
+      </w:r>
+    </w:p>
+    <w:p>
+      <w:pPr>
+        <w:pStyle w:val="ListBullet"/>
         <w:ind w:left="880"/>
       </w:pPr>
       <w:r>
-        <w:t>三</w:t>
-      </w:r>
-    </w:p>
-    <w:p>
-      <w:pPr>
-        <w:ind w:left="880"/>
-      </w:pPr>
-      <w:r>
-        <w:t>法人が破産手続開始の決定により解散した場合</w:t>
-      </w:r>
-    </w:p>
-    <w:p>
-      <w:pPr>
-        <w:pStyle w:val="Heading6"/>
-        <w:ind w:left="880"/>
-      </w:pPr>
-      <w:r>
-        <w:t>四</w:t>
-      </w:r>
-    </w:p>
-    <w:p>
-      <w:pPr>
-        <w:ind w:left="880"/>
-      </w:pPr>
-      <w:r>
-        <w:t>法人が合併及び破産手続開始の決定以外の理由により解散した場合</w:t>
-      </w:r>
-    </w:p>
-    <w:p>
-      <w:pPr>
-        <w:pStyle w:val="Heading6"/>
-        <w:ind w:left="880"/>
-      </w:pPr>
-      <w:r>
         <w:t>五</w:t>
-      </w:r>
-    </w:p>
-    <w:p>
-      <w:pPr>
-        <w:ind w:left="880"/>
-      </w:pPr>
-      <w:r>
+        <w:br/>
         <w:t>その登録に係る都道府県の区域内において解体工事業を廃止した場合</w:t>
+        <w:br/>
+        <w:br/>
+        <w:br/>
+        <w:t>解体工事業者であった個人又は解体工事業者であった法人を代表する役員</w:t>
       </w:r>
     </w:p>
     <w:p>
@@ -1685,6 +1497,8 @@
     <w:p>
       <w:r>
         <w:t>解体工事業者について、第二十一条第二項若しくは第二十七条第二項の規定により登録が効力を失ったとき、又は第三十五条第一項の規定により登録が取り消されたときは、当該解体工事業者であった者又はその一般承継人は、登録がその効力を失う前又は当該処分を受ける前に締結された請負契約に係る解体工事に限り施工することができる。</w:t>
+        <w:br/>
+        <w:t>この場合において、これらの者は、登録がその効力を失った後又は当該処分を受けた後、遅滞なく、その旨を当該解体工事の注文者に通知しなければならない。</w:t>
       </w:r>
     </w:p>
     <w:p>
@@ -1792,6 +1606,8 @@
     <w:p>
       <w:r>
         <w:t>解体工事業者は、その請け負った解体工事を施工するときは、技術管理者に当該解体工事の施工に従事する他の者の監督をさせなければならない。</w:t>
+        <w:br/>
+        <w:t>ただし、技術管理者以外の者が当該解体工事に従事しない場合は、この限りでない。</w:t>
       </w:r>
     </w:p>
     <w:p>
@@ -1835,52 +1651,34 @@
     </w:p>
     <w:p>
       <w:pPr>
-        <w:pStyle w:val="Heading6"/>
+        <w:pStyle w:val="ListBullet"/>
         <w:ind w:left="880"/>
       </w:pPr>
       <w:r>
         <w:t>一</w:t>
-      </w:r>
-    </w:p>
-    <w:p>
-      <w:pPr>
+        <w:br/>
+        <w:t>不正の手段により解体工事業者の登録を受けたとき。</w:t>
+      </w:r>
+    </w:p>
+    <w:p>
+      <w:pPr>
+        <w:pStyle w:val="ListBullet"/>
         <w:ind w:left="880"/>
       </w:pPr>
       <w:r>
-        <w:t>不正の手段により解体工事業者の登録を受けたとき。</w:t>
-      </w:r>
-    </w:p>
-    <w:p>
-      <w:pPr>
-        <w:pStyle w:val="Heading6"/>
+        <w:t>二</w:t>
+        <w:br/>
+        <w:t>第二十四条第一項第二号又は第四号から第九号までのいずれかに該当することとなったとき。</w:t>
+      </w:r>
+    </w:p>
+    <w:p>
+      <w:pPr>
+        <w:pStyle w:val="ListBullet"/>
         <w:ind w:left="880"/>
       </w:pPr>
       <w:r>
-        <w:t>二</w:t>
-      </w:r>
-    </w:p>
-    <w:p>
-      <w:pPr>
-        <w:ind w:left="880"/>
-      </w:pPr>
-      <w:r>
-        <w:t>第二十四条第一項第二号又は第四号から第九号までのいずれかに該当することとなったとき。</w:t>
-      </w:r>
-    </w:p>
-    <w:p>
-      <w:pPr>
-        <w:pStyle w:val="Heading6"/>
-        <w:ind w:left="880"/>
-      </w:pPr>
-      <w:r>
         <w:t>三</w:t>
-      </w:r>
-    </w:p>
-    <w:p>
-      <w:pPr>
-        <w:ind w:left="880"/>
-      </w:pPr>
-      <w:r>
+        <w:br/>
         <w:t>第二十五条第一項の規定による届出をせず、又は虚偽の届出をしたとき。</w:t>
       </w:r>
     </w:p>
@@ -2113,36 +1911,32 @@
     </w:p>
     <w:p>
       <w:pPr>
-        <w:pStyle w:val="Heading6"/>
+        <w:pStyle w:val="ListBullet"/>
         <w:ind w:left="880"/>
       </w:pPr>
       <w:r>
         <w:t>一</w:t>
-      </w:r>
-    </w:p>
-    <w:p>
-      <w:pPr>
+        <w:br/>
+        <w:t>第三条第一項の規定による基本方針の策定並びに同条第三項の規定による基本方針の変更及び公表に関する事項</w:t>
+        <w:br/>
+        <w:br/>
+        <w:br/>
+        <w:t>国土交通大臣、環境大臣、農林水産大臣及び経済産業大臣</w:t>
+      </w:r>
+    </w:p>
+    <w:p>
+      <w:pPr>
+        <w:pStyle w:val="ListBullet"/>
         <w:ind w:left="880"/>
       </w:pPr>
       <w:r>
-        <w:t>第三条第一項の規定による基本方針の策定並びに同条第三項の規定による基本方針の変更及び公表に関する事項</w:t>
-      </w:r>
-    </w:p>
-    <w:p>
-      <w:pPr>
-        <w:pStyle w:val="Heading6"/>
-        <w:ind w:left="880"/>
-      </w:pPr>
-      <w:r>
         <w:t>二</w:t>
-      </w:r>
-    </w:p>
-    <w:p>
-      <w:pPr>
-        <w:ind w:left="880"/>
-      </w:pPr>
-      <w:r>
+        <w:br/>
         <w:t>第三十条第二項の規定による措置及び第四十一条の規定による協力の要請に関する事項</w:t>
+        <w:br/>
+        <w:br/>
+        <w:br/>
+        <w:t>国土交通大臣</w:t>
       </w:r>
     </w:p>
     <w:p>
@@ -2160,6 +1954,8 @@
       </w:pPr>
       <w:r>
         <w:t>この法律における主務省令は、国土交通大臣及び環境大臣の発する命令とする。</w:t>
+        <w:br/>
+        <w:t>ただし、第十条第一項及び第二項、第十三条第一項及び第三項、第二十二条第二項、第三十一条、第三十三条、第三十四条、第三十六条並びに次条の主務省令については、国土交通大臣の発する命令とする。</w:t>
       </w:r>
     </w:p>
     <w:p>
@@ -2224,53 +2020,162 @@
     </w:p>
     <w:p>
       <w:pPr>
-        <w:pStyle w:val="Heading6"/>
+        <w:pStyle w:val="ListBullet"/>
         <w:ind w:left="880"/>
       </w:pPr>
       <w:r>
         <w:t>一</w:t>
-      </w:r>
-    </w:p>
-    <w:p>
-      <w:pPr>
+        <w:br/>
+        <w:t>第二十一条第一項の規定に違反して登録を受けないで解体工事業を営んだ者</w:t>
+      </w:r>
+    </w:p>
+    <w:p>
+      <w:pPr>
+        <w:pStyle w:val="ListBullet"/>
         <w:ind w:left="880"/>
       </w:pPr>
       <w:r>
-        <w:t>第二十一条第一項の規定に違反して登録を受けないで解体工事業を営んだ者</w:t>
-      </w:r>
-    </w:p>
-    <w:p>
-      <w:pPr>
-        <w:pStyle w:val="Heading6"/>
+        <w:t>二</w:t>
+        <w:br/>
+        <w:t>不正の手段によって第二十一条第一項の登録（同条第二項の登録の更新を含む。）を受けた者</w:t>
+      </w:r>
+    </w:p>
+    <w:p>
+      <w:pPr>
+        <w:pStyle w:val="ListBullet"/>
         <w:ind w:left="880"/>
       </w:pPr>
       <w:r>
+        <w:t>三</w:t>
+        <w:br/>
+        <w:t>第三十五条第一項の規定による事業の停止の命令に違反して解体工事業を営んだ者</w:t>
+      </w:r>
+    </w:p>
+    <w:p>
+      <w:pPr>
+        <w:pStyle w:val="Heading4"/>
+      </w:pPr>
+      <w:r>
+        <w:t>第四十九条</w:t>
+      </w:r>
+    </w:p>
+    <w:p>
+      <w:r>
+        <w:t>第十五条又は第二十条の規定による命令に違反した者は、五十万円以下の罰金に処する。</w:t>
+      </w:r>
+    </w:p>
+    <w:p>
+      <w:pPr>
+        <w:pStyle w:val="Heading4"/>
+      </w:pPr>
+      <w:r>
+        <w:t>第五十条</w:t>
+      </w:r>
+    </w:p>
+    <w:p>
+      <w:r>
+        <w:t>次の各号のいずれかに該当する者は、三十万円以下の罰金に処する。</w:t>
+      </w:r>
+    </w:p>
+    <w:p>
+      <w:pPr>
+        <w:pStyle w:val="ListBullet"/>
+        <w:ind w:left="880"/>
+      </w:pPr>
+      <w:r>
+        <w:t>一</w:t>
+        <w:br/>
+        <w:t>第十条第三項の規定による命令に違反した者</w:t>
+      </w:r>
+    </w:p>
+    <w:p>
+      <w:pPr>
+        <w:pStyle w:val="ListBullet"/>
+        <w:ind w:left="880"/>
+      </w:pPr>
+      <w:r>
         <w:t>二</w:t>
-      </w:r>
-    </w:p>
-    <w:p>
-      <w:pPr>
+        <w:br/>
+        <w:t>第二十五条第一項の規定による届出をせず、又は虚偽の届出をした者</w:t>
+      </w:r>
+    </w:p>
+    <w:p>
+      <w:pPr>
+        <w:pStyle w:val="Heading4"/>
+      </w:pPr>
+      <w:r>
+        <w:t>第五十一条</w:t>
+      </w:r>
+    </w:p>
+    <w:p>
+      <w:r>
+        <w:t>次の各号のいずれかに該当する者は、二十万円以下の罰金に処する。</w:t>
+      </w:r>
+    </w:p>
+    <w:p>
+      <w:pPr>
+        <w:pStyle w:val="ListBullet"/>
         <w:ind w:left="880"/>
       </w:pPr>
       <w:r>
-        <w:t>不正の手段によって第二十一条第一項の登録（同条第二項の登録の更新を含む。）を受けた者</w:t>
-      </w:r>
-    </w:p>
-    <w:p>
-      <w:pPr>
-        <w:pStyle w:val="Heading6"/>
+        <w:t>一</w:t>
+        <w:br/>
+        <w:t>第十条第一項又は第二項の規定による届出をせず、又は虚偽の届出をした者</w:t>
+      </w:r>
+    </w:p>
+    <w:p>
+      <w:pPr>
+        <w:pStyle w:val="ListBullet"/>
         <w:ind w:left="880"/>
       </w:pPr>
       <w:r>
+        <w:t>二</w:t>
+        <w:br/>
+        <w:t>第二十九条第一項後段の規定による通知をしなかった者</w:t>
+      </w:r>
+    </w:p>
+    <w:p>
+      <w:pPr>
+        <w:pStyle w:val="ListBullet"/>
+        <w:ind w:left="880"/>
+      </w:pPr>
+      <w:r>
         <w:t>三</w:t>
-      </w:r>
-    </w:p>
-    <w:p>
-      <w:pPr>
+        <w:br/>
+        <w:t>第三十一条の規定に違反して技術管理者を選任しなかった者</w:t>
+      </w:r>
+    </w:p>
+    <w:p>
+      <w:pPr>
+        <w:pStyle w:val="ListBullet"/>
         <w:ind w:left="880"/>
       </w:pPr>
       <w:r>
-        <w:t>第三十五条第一項の規定による事業の停止の命令に違反して解体工事業を営んだ者</w:t>
+        <w:t>四</w:t>
+        <w:br/>
+        <w:t>第三十七条第一項又は第四十二条の規定による報告をせず、又は虚偽の報告をした者</w:t>
+      </w:r>
+    </w:p>
+    <w:p>
+      <w:pPr>
+        <w:pStyle w:val="ListBullet"/>
+        <w:ind w:left="880"/>
+      </w:pPr>
+      <w:r>
+        <w:t>五</w:t>
+        <w:br/>
+        <w:t>第三十七条第一項の規定による検査を拒み、妨げ、若しくは忌避し、又は質問に対して答弁をせず、若しくは虚偽の答弁をした者</w:t>
+      </w:r>
+    </w:p>
+    <w:p>
+      <w:pPr>
+        <w:pStyle w:val="ListBullet"/>
+        <w:ind w:left="880"/>
+      </w:pPr>
+      <w:r>
+        <w:t>六</w:t>
+        <w:br/>
+        <w:t>第四十三条第一項の規定による検査を拒み、妨げ、又は忌避した者</w:t>
       </w:r>
     </w:p>
     <w:p>
@@ -2278,12 +2183,12 @@
         <w:pStyle w:val="Heading4"/>
       </w:pPr>
       <w:r>
-        <w:t>第四十九条</w:t>
-      </w:r>
-    </w:p>
-    <w:p>
-      <w:r>
-        <w:t>第十五条又は第二十条の規定による命令に違反した者は、五十万円以下の罰金に処する。</w:t>
+        <w:t>第五十二条</w:t>
+      </w:r>
+    </w:p>
+    <w:p>
+      <w:r>
+        <w:t>法人の代表者又は法人若しくは人の代理人、使用人その他の従業者が、その法人又は人の業務に関して、第四十八条から前条までの違反行為をしたときは、その行為者を罰するほか、その法人又は人に対しても、各本条の罰金刑を科する。</w:t>
       </w:r>
     </w:p>
     <w:p>
@@ -2291,46 +2196,129 @@
         <w:pStyle w:val="Heading4"/>
       </w:pPr>
       <w:r>
-        <w:t>第五十条</w:t>
-      </w:r>
-    </w:p>
-    <w:p>
-      <w:r>
-        <w:t>次の各号のいずれかに該当する者は、三十万円以下の罰金に処する。</w:t>
-      </w:r>
-    </w:p>
-    <w:p>
-      <w:pPr>
-        <w:pStyle w:val="Heading6"/>
+        <w:t>第五十三条</w:t>
+      </w:r>
+    </w:p>
+    <w:p>
+      <w:r>
+        <w:t>次の各号のいずれかに該当する者は、十万円以下の過料に処する。</w:t>
+      </w:r>
+    </w:p>
+    <w:p>
+      <w:pPr>
+        <w:pStyle w:val="ListBullet"/>
         <w:ind w:left="880"/>
       </w:pPr>
       <w:r>
         <w:t>一</w:t>
-      </w:r>
-    </w:p>
-    <w:p>
-      <w:pPr>
+        <w:br/>
+        <w:t>第十八条第一項の規定に違反して、記録を作成せず、若しくは虚偽の記録を作成し、又は記録を保存しなかった者</w:t>
+      </w:r>
+    </w:p>
+    <w:p>
+      <w:pPr>
+        <w:pStyle w:val="ListBullet"/>
         <w:ind w:left="880"/>
       </w:pPr>
       <w:r>
-        <w:t>第十条第三項の規定による命令に違反した者</w:t>
-      </w:r>
-    </w:p>
-    <w:p>
-      <w:pPr>
-        <w:pStyle w:val="Heading6"/>
+        <w:t>二</w:t>
+        <w:br/>
+        <w:t>第二十七条第一項の規定による届出を怠った者</w:t>
+      </w:r>
+    </w:p>
+    <w:p>
+      <w:pPr>
+        <w:pStyle w:val="ListBullet"/>
         <w:ind w:left="880"/>
       </w:pPr>
       <w:r>
+        <w:t>三</w:t>
+        <w:br/>
+        <w:t>第三十三条の規定による標識を掲げない者</w:t>
+      </w:r>
+    </w:p>
+    <w:p>
+      <w:pPr>
+        <w:pStyle w:val="ListBullet"/>
+        <w:ind w:left="880"/>
+      </w:pPr>
+      <w:r>
+        <w:t>四</w:t>
+        <w:br/>
+        <w:t>第三十四条の規定に違反して、帳簿を備えず、帳簿に記載せず、若しくは虚偽の記載をし、又は帳簿を保存しなかった者</w:t>
+      </w:r>
+    </w:p>
+    <w:p>
+      <w:r>
+        <w:br w:type="page"/>
+      </w:r>
+    </w:p>
+    <w:p>
+      <w:pPr>
+        <w:pStyle w:val="Heading1"/>
+      </w:pPr>
+      <w:r>
+        <w:t>附　則</w:t>
+      </w:r>
+    </w:p>
+    <w:p>
+      <w:pPr>
+        <w:pStyle w:val="Heading4"/>
+      </w:pPr>
+      <w:r>
+        <w:t>第一条（施行期日）</w:t>
+      </w:r>
+    </w:p>
+    <w:p>
+      <w:r>
+        <w:t>この法律は、公布の日から起算して六月を超えない範囲内において政令で定める日から施行する。</w:t>
+        <w:br/>
+        <w:t>ただし、次の各号に掲げる規定は、当該各号に定める日から施行する。</w:t>
+      </w:r>
+    </w:p>
+    <w:p>
+      <w:pPr>
+        <w:pStyle w:val="ListBullet"/>
+        <w:ind w:left="880"/>
+      </w:pPr>
+      <w:r>
+        <w:t>一</w:t>
+        <w:br/>
+        <w:t>第五章、第四十八条、第五十条第二号、第五十一条第二号、第三号、第四号（第三十七条第一項に係る部分に限る。）及び第五号並びに第五十三条第二号から第四号までの規定</w:t>
+        <w:br/>
+        <w:br/>
+        <w:br/>
+        <w:t>公布の日から起算して一年を超えない範囲内において政令で定める日</w:t>
+      </w:r>
+    </w:p>
+    <w:p>
+      <w:pPr>
+        <w:pStyle w:val="ListBullet"/>
+        <w:ind w:left="880"/>
+      </w:pPr>
+      <w:r>
         <w:t>二</w:t>
-      </w:r>
-    </w:p>
-    <w:p>
-      <w:pPr>
+        <w:br/>
+        <w:t>第三章、第四章、第三十八条から第四十三条まで、第四十九条、第五十条第一号、第五十一条第一号、第四号（第四十二条に係る部分に限る。）及び第六号並びに第五十三条第一号の規定</w:t>
+        <w:br/>
+        <w:br/>
+        <w:br/>
+        <w:t>公布の日から起算して二年を超えない範囲内において政令で定める日</w:t>
+      </w:r>
+    </w:p>
+    <w:p>
+      <w:pPr>
+        <w:pStyle w:val="ListBullet"/>
         <w:ind w:left="880"/>
       </w:pPr>
       <w:r>
-        <w:t>第二十五条第一項の規定による届出をせず、又は虚偽の届出をした者</w:t>
+        <w:t>三</w:t>
+        <w:br/>
+        <w:t>附則第五条の規定</w:t>
+        <w:br/>
+        <w:br/>
+        <w:br/>
+        <w:t>公布の日</w:t>
       </w:r>
     </w:p>
     <w:p>
@@ -2338,114 +2326,12 @@
         <w:pStyle w:val="Heading4"/>
       </w:pPr>
       <w:r>
-        <w:t>第五十一条</w:t>
-      </w:r>
-    </w:p>
-    <w:p>
-      <w:r>
-        <w:t>次の各号のいずれかに該当する者は、二十万円以下の罰金に処する。</w:t>
-      </w:r>
-    </w:p>
-    <w:p>
-      <w:pPr>
-        <w:pStyle w:val="Heading6"/>
-        <w:ind w:left="880"/>
-      </w:pPr>
-      <w:r>
-        <w:t>一</w:t>
-      </w:r>
-    </w:p>
-    <w:p>
-      <w:pPr>
-        <w:ind w:left="880"/>
-      </w:pPr>
-      <w:r>
-        <w:t>第十条第一項又は第二項の規定による届出をせず、又は虚偽の届出をした者</w:t>
-      </w:r>
-    </w:p>
-    <w:p>
-      <w:pPr>
-        <w:pStyle w:val="Heading6"/>
-        <w:ind w:left="880"/>
-      </w:pPr>
-      <w:r>
-        <w:t>二</w:t>
-      </w:r>
-    </w:p>
-    <w:p>
-      <w:pPr>
-        <w:ind w:left="880"/>
-      </w:pPr>
-      <w:r>
-        <w:t>第二十九条第一項後段の規定による通知をしなかった者</w:t>
-      </w:r>
-    </w:p>
-    <w:p>
-      <w:pPr>
-        <w:pStyle w:val="Heading6"/>
-        <w:ind w:left="880"/>
-      </w:pPr>
-      <w:r>
-        <w:t>三</w:t>
-      </w:r>
-    </w:p>
-    <w:p>
-      <w:pPr>
-        <w:ind w:left="880"/>
-      </w:pPr>
-      <w:r>
-        <w:t>第三十一条の規定に違反して技術管理者を選任しなかった者</w:t>
-      </w:r>
-    </w:p>
-    <w:p>
-      <w:pPr>
-        <w:pStyle w:val="Heading6"/>
-        <w:ind w:left="880"/>
-      </w:pPr>
-      <w:r>
-        <w:t>四</w:t>
-      </w:r>
-    </w:p>
-    <w:p>
-      <w:pPr>
-        <w:ind w:left="880"/>
-      </w:pPr>
-      <w:r>
-        <w:t>第三十七条第一項又は第四十二条の規定による報告をせず、又は虚偽の報告をした者</w:t>
-      </w:r>
-    </w:p>
-    <w:p>
-      <w:pPr>
-        <w:pStyle w:val="Heading6"/>
-        <w:ind w:left="880"/>
-      </w:pPr>
-      <w:r>
-        <w:t>五</w:t>
-      </w:r>
-    </w:p>
-    <w:p>
-      <w:pPr>
-        <w:ind w:left="880"/>
-      </w:pPr>
-      <w:r>
-        <w:t>第三十七条第一項の規定による検査を拒み、妨げ、若しくは忌避し、又は質問に対して答弁をせず、若しくは虚偽の答弁をした者</w:t>
-      </w:r>
-    </w:p>
-    <w:p>
-      <w:pPr>
-        <w:pStyle w:val="Heading6"/>
-        <w:ind w:left="880"/>
-      </w:pPr>
-      <w:r>
-        <w:t>六</w:t>
-      </w:r>
-    </w:p>
-    <w:p>
-      <w:pPr>
-        <w:ind w:left="880"/>
-      </w:pPr>
-      <w:r>
-        <w:t>第四十三条第一項の規定による検査を拒み、妨げ、又は忌避した者</w:t>
+        <w:t>第二条（対象建設工事に関する経過措置）</w:t>
+      </w:r>
+    </w:p>
+    <w:p>
+      <w:r>
+        <w:t>第三章、第四章及び第三十八条から第四十三条までの規定は、これらの規定の施行前に締結された請負契約に係る対象建設工事又はこれらの規定の施行の際既に着手している対象建設工事については、適用しない。</w:t>
       </w:r>
     </w:p>
     <w:p>
@@ -2453,196 +2339,14 @@
         <w:pStyle w:val="Heading4"/>
       </w:pPr>
       <w:r>
-        <w:t>第五十二条</w:t>
-      </w:r>
-    </w:p>
-    <w:p>
-      <w:r>
-        <w:t>法人の代表者又は法人若しくは人の代理人、使用人その他の従業者が、その法人又は人の業務に関して、第四十八条から前条までの違反行為をしたときは、その行為者を罰するほか、その法人又は人に対しても、各本条の罰金刑を科する。</w:t>
-      </w:r>
-    </w:p>
-    <w:p>
-      <w:pPr>
-        <w:pStyle w:val="Heading4"/>
-      </w:pPr>
-      <w:r>
-        <w:t>第五十三条</w:t>
-      </w:r>
-    </w:p>
-    <w:p>
-      <w:r>
-        <w:t>次の各号のいずれかに該当する者は、十万円以下の過料に処する。</w:t>
-      </w:r>
-    </w:p>
-    <w:p>
-      <w:pPr>
-        <w:pStyle w:val="Heading6"/>
-        <w:ind w:left="880"/>
-      </w:pPr>
-      <w:r>
-        <w:t>一</w:t>
-      </w:r>
-    </w:p>
-    <w:p>
-      <w:pPr>
-        <w:ind w:left="880"/>
-      </w:pPr>
-      <w:r>
-        <w:t>第十八条第一項の規定に違反して、記録を作成せず、若しくは虚偽の記録を作成し、又は記録を保存しなかった者</w:t>
-      </w:r>
-    </w:p>
-    <w:p>
-      <w:pPr>
-        <w:pStyle w:val="Heading6"/>
-        <w:ind w:left="880"/>
-      </w:pPr>
-      <w:r>
-        <w:t>二</w:t>
-      </w:r>
-    </w:p>
-    <w:p>
-      <w:pPr>
-        <w:ind w:left="880"/>
-      </w:pPr>
-      <w:r>
-        <w:t>第二十七条第一項の規定による届出を怠った者</w:t>
-      </w:r>
-    </w:p>
-    <w:p>
-      <w:pPr>
-        <w:pStyle w:val="Heading6"/>
-        <w:ind w:left="880"/>
-      </w:pPr>
-      <w:r>
-        <w:t>三</w:t>
-      </w:r>
-    </w:p>
-    <w:p>
-      <w:pPr>
-        <w:ind w:left="880"/>
-      </w:pPr>
-      <w:r>
-        <w:t>第三十三条の規定による標識を掲げない者</w:t>
-      </w:r>
-    </w:p>
-    <w:p>
-      <w:pPr>
-        <w:pStyle w:val="Heading6"/>
-        <w:ind w:left="880"/>
-      </w:pPr>
-      <w:r>
-        <w:t>四</w:t>
-      </w:r>
-    </w:p>
-    <w:p>
-      <w:pPr>
-        <w:ind w:left="880"/>
-      </w:pPr>
-      <w:r>
-        <w:t>第三十四条の規定に違反して、帳簿を備えず、帳簿に記載せず、若しくは虚偽の記載をし、又は帳簿を保存しなかった者</w:t>
-      </w:r>
-    </w:p>
-    <w:p>
-      <w:r>
-        <w:br w:type="page"/>
-      </w:r>
-    </w:p>
-    <w:p>
-      <w:pPr>
-        <w:pStyle w:val="Heading1"/>
-      </w:pPr>
-      <w:r>
-        <w:t>附　則</w:t>
-      </w:r>
-    </w:p>
-    <w:p>
-      <w:pPr>
-        <w:pStyle w:val="Heading4"/>
-      </w:pPr>
-      <w:r>
-        <w:t>第一条（施行期日）</w:t>
-      </w:r>
-    </w:p>
-    <w:p>
-      <w:r>
-        <w:t>この法律は、公布の日から起算して六月を超えない範囲内において政令で定める日から施行する。</w:t>
-      </w:r>
-    </w:p>
-    <w:p>
-      <w:pPr>
-        <w:pStyle w:val="Heading6"/>
-        <w:ind w:left="880"/>
-      </w:pPr>
-      <w:r>
-        <w:t>一</w:t>
-      </w:r>
-    </w:p>
-    <w:p>
-      <w:pPr>
-        <w:ind w:left="880"/>
-      </w:pPr>
-      <w:r>
-        <w:t>第五章、第四十八条、第五十条第二号、第五十一条第二号、第三号、第四号（第三十七条第一項に係る部分に限る。）及び第五号並びに第五十三条第二号から第四号までの規定</w:t>
-      </w:r>
-    </w:p>
-    <w:p>
-      <w:pPr>
-        <w:pStyle w:val="Heading6"/>
-        <w:ind w:left="880"/>
-      </w:pPr>
-      <w:r>
-        <w:t>二</w:t>
-      </w:r>
-    </w:p>
-    <w:p>
-      <w:pPr>
-        <w:ind w:left="880"/>
-      </w:pPr>
-      <w:r>
-        <w:t>第三章、第四章、第三十八条から第四十三条まで、第四十九条、第五十条第一号、第五十一条第一号、第四号（第四十二条に係る部分に限る。）及び第六号並びに第五十三条第一号の規定</w:t>
-      </w:r>
-    </w:p>
-    <w:p>
-      <w:pPr>
-        <w:pStyle w:val="Heading6"/>
-        <w:ind w:left="880"/>
-      </w:pPr>
-      <w:r>
-        <w:t>三</w:t>
-      </w:r>
-    </w:p>
-    <w:p>
-      <w:pPr>
-        <w:ind w:left="880"/>
-      </w:pPr>
-      <w:r>
-        <w:t>附則第五条の規定</w:t>
-      </w:r>
-    </w:p>
-    <w:p>
-      <w:pPr>
-        <w:pStyle w:val="Heading4"/>
-      </w:pPr>
-      <w:r>
-        <w:t>第二条（対象建設工事に関する経過措置）</w:t>
-      </w:r>
-    </w:p>
-    <w:p>
-      <w:r>
-        <w:t>第三章、第四章及び第三十八条から第四十三条までの規定は、これらの規定の施行前に締結された請負契約に係る対象建設工事又はこれらの規定の施行の際既に着手している対象建設工事については、適用しない。</w:t>
-      </w:r>
-    </w:p>
-    <w:p>
-      <w:pPr>
-        <w:pStyle w:val="Heading4"/>
-      </w:pPr>
-      <w:r>
         <w:t>第三条（解体工事業に係る経過措置）</w:t>
       </w:r>
     </w:p>
     <w:p>
       <w:r>
         <w:t>第五章の規定の施行の際現に解体工事業を営んでいる者（第二十一条第一項に規定する許可を受けている者を除く。）は、同章の規定の施行の日から六月間（当該期間内に第二十四条第一項の規定による登録の拒否の処分があったとき、又は第二十一条第一項に規定する許可を受けたときは、当該処分のあった日又は当該許可を受けた日までの間）は、同項の登録を受けないでも、引き続き当該営業を営むことができる。</w:t>
+        <w:br/>
+        <w:t>その者がその期間内に当該登録の申請をした場合において、その期間を経過したときは、その申請について登録又は登録の拒否の処分があるまでの間も、同様とする。</w:t>
       </w:r>
     </w:p>
     <w:p>
@@ -2660,6 +2364,8 @@
       </w:pPr>
       <w:r>
         <w:t>前項の規定により引き続き解体工事業を営むことができる場合においては、その者を当該業を行おうとする区域を管轄する都道府県知事の登録を受けた解体工事業者とみなして、第二十九条から第三十二条まで、第三十四条、第三十五条第一項（登録の取消しに係る部分を除く。）及び第二項並びに第三十七条の規定（これらの規定に係る罰則を含む。）を適用する。</w:t>
+        <w:br/>
+        <w:t>この場合において、第二十九条第一項中「第二十一条第二項若しくは第二十七条第二項の規定により登録が効力を失ったとき、又は第三十五条第一項の規定により登録を取り消されたときは」とあるのは「この章の規定の施行の日から六月間（当該期間内に第二十四条第一項の規定による登録の拒否の処分があったときは、その日までの間）が経過したときは」と、「登録がその効力を失う前」とあるのは「当該期間が経過する前」と、「登録がその効力を失った後」とあるのは「当該期間が経過した後」とする。</w:t>
       </w:r>
     </w:p>
     <w:p>
@@ -2685,7 +2391,7 @@
         <w:pStyle w:val="Heading1"/>
       </w:pPr>
       <w:r>
-        <w:t>附　則（平成一一年一二月二二日法律第一六〇号）</w:t>
+        <w:t>附則（平成一一年一二月二二日法律第一六〇号）</w:t>
       </w:r>
     </w:p>
     <w:p>
@@ -2699,23 +2405,23 @@
     <w:p>
       <w:r>
         <w:t>この法律（第二条及び第三条を除く。）は、平成十三年一月六日から施行する。</w:t>
-      </w:r>
-    </w:p>
-    <w:p>
-      <w:pPr>
-        <w:pStyle w:val="Heading6"/>
+        <w:br/>
+        <w:t>ただし、次の各号に掲げる規定は、当該各号に定める日から施行する。</w:t>
+      </w:r>
+    </w:p>
+    <w:p>
+      <w:pPr>
+        <w:pStyle w:val="ListBullet"/>
         <w:ind w:left="880"/>
       </w:pPr>
       <w:r>
         <w:t>一</w:t>
-      </w:r>
-    </w:p>
-    <w:p>
-      <w:pPr>
-        <w:ind w:left="880"/>
-      </w:pPr>
-      <w:r>
+        <w:br/>
         <w:t>第九百九十五条（核原料物質、核燃料物質及び原子炉の規制に関する法律の一部を改正する法律附則の改正規定に係る部分に限る。）、第千三百五条、第千三百六条、第千三百二十四条第二項、第千三百二十六条第二項及び第千三百四十四条の規定</w:t>
+        <w:br/>
+        <w:br/>
+        <w:br/>
+        <w:t>公布の日</w:t>
       </w:r>
     </w:p>
     <w:p>
@@ -2728,7 +2434,7 @@
         <w:pStyle w:val="Heading1"/>
       </w:pPr>
       <w:r>
-        <w:t>附　則（平成一二年一一月二七日法律第一二六号）</w:t>
+        <w:t>附則（平成一二年一一月二七日法律第一二六号）</w:t>
       </w:r>
     </w:p>
     <w:p>
@@ -2767,77 +2473,7 @@
         <w:pStyle w:val="Heading1"/>
       </w:pPr>
       <w:r>
-        <w:t>附　則（平成一四年五月二九日法律第四五号）</w:t>
-      </w:r>
-    </w:p>
-    <w:p>
-      <w:r>
-        <w:t>この法律は、公布の日から起算して一年を超えない範囲内において政令で定める日から施行する。</w:t>
-      </w:r>
-    </w:p>
-    <w:p>
-      <w:r>
-        <w:br w:type="page"/>
-      </w:r>
-    </w:p>
-    <w:p>
-      <w:pPr>
-        <w:pStyle w:val="Heading1"/>
-      </w:pPr>
-      <w:r>
-        <w:t>附　則（平成一五年六月一八日法律第九六号）</w:t>
-      </w:r>
-    </w:p>
-    <w:p>
-      <w:pPr>
-        <w:pStyle w:val="Heading4"/>
-      </w:pPr>
-      <w:r>
-        <w:t>第一条（施行期日）</w:t>
-      </w:r>
-    </w:p>
-    <w:p>
-      <w:r>
-        <w:t>この法律は、平成十六年三月一日から施行する。</w:t>
-      </w:r>
-    </w:p>
-    <w:p>
-      <w:r>
-        <w:br w:type="page"/>
-      </w:r>
-    </w:p>
-    <w:p>
-      <w:pPr>
-        <w:pStyle w:val="Heading1"/>
-      </w:pPr>
-      <w:r>
-        <w:t>附　則（平成一六年六月二日法律第七六号）</w:t>
-      </w:r>
-    </w:p>
-    <w:p>
-      <w:pPr>
-        <w:pStyle w:val="Heading4"/>
-      </w:pPr>
-      <w:r>
-        <w:t>第一条（施行期日）</w:t>
-      </w:r>
-    </w:p>
-    <w:p>
-      <w:r>
-        <w:t>この法律は、破産法（平成十六年法律第七十五号。次条第八項並びに附則第三条第八項、第五条第八項、第十六項及び第二十一項、第八条第三項並びに第十三条において「新破産法」という。）の施行の日から施行する。</w:t>
-      </w:r>
-    </w:p>
-    <w:p>
-      <w:pPr>
-        <w:pStyle w:val="Heading4"/>
-      </w:pPr>
-      <w:r>
-        <w:t>第十二条（罰則の適用等に関する経過措置）</w:t>
-      </w:r>
-    </w:p>
-    <w:p>
-      <w:r>
-        <w:t>施行日前にした行為並びに附則第二条第一項、第三条第一項、第四条、第五条第一項、第九項、第十七項、第十九項及び第二十一項並びに第六条第一項及び第三項の規定によりなお従前の例によることとされる場合における施行日以後にした行為に対する罰則の適用については、なお従前の例による。</w:t>
+        <w:t>附則（平成一四年五月二九日法律第四五号）</w:t>
       </w:r>
     </w:p>
     <w:p>
@@ -2846,6 +2482,88 @@
         <w:ind w:left="440"/>
       </w:pPr>
       <w:r>
+        <w:t>１</w:t>
+      </w:r>
+    </w:p>
+    <w:p>
+      <w:pPr>
+        <w:ind w:left="440"/>
+      </w:pPr>
+      <w:r>
+        <w:t>この法律は、公布の日から起算して一年を超えない範囲内において政令で定める日から施行する。</w:t>
+      </w:r>
+    </w:p>
+    <w:p>
+      <w:r>
+        <w:br w:type="page"/>
+      </w:r>
+    </w:p>
+    <w:p>
+      <w:pPr>
+        <w:pStyle w:val="Heading1"/>
+      </w:pPr>
+      <w:r>
+        <w:t>附則（平成一五年六月一八日法律第九六号）</w:t>
+      </w:r>
+    </w:p>
+    <w:p>
+      <w:pPr>
+        <w:pStyle w:val="Heading4"/>
+      </w:pPr>
+      <w:r>
+        <w:t>第一条（施行期日）</w:t>
+      </w:r>
+    </w:p>
+    <w:p>
+      <w:r>
+        <w:t>この法律は、平成十六年三月一日から施行する。</w:t>
+      </w:r>
+    </w:p>
+    <w:p>
+      <w:r>
+        <w:br w:type="page"/>
+      </w:r>
+    </w:p>
+    <w:p>
+      <w:pPr>
+        <w:pStyle w:val="Heading1"/>
+      </w:pPr>
+      <w:r>
+        <w:t>附則（平成一六年六月二日法律第七六号）</w:t>
+      </w:r>
+    </w:p>
+    <w:p>
+      <w:pPr>
+        <w:pStyle w:val="Heading4"/>
+      </w:pPr>
+      <w:r>
+        <w:t>第一条（施行期日）</w:t>
+      </w:r>
+    </w:p>
+    <w:p>
+      <w:r>
+        <w:t>この法律は、破産法（平成十六年法律第七十五号。次条第八項並びに附則第三条第八項、第五条第八項、第十六項及び第二十一項、第八条第三項並びに第十三条において「新破産法」という。）の施行の日から施行する。</w:t>
+      </w:r>
+    </w:p>
+    <w:p>
+      <w:pPr>
+        <w:pStyle w:val="Heading4"/>
+      </w:pPr>
+      <w:r>
+        <w:t>第十二条（罰則の適用等に関する経過措置）</w:t>
+      </w:r>
+    </w:p>
+    <w:p>
+      <w:r>
+        <w:t>施行日前にした行為並びに附則第二条第一項、第三条第一項、第四条、第五条第一項、第九項、第十七項、第十九項及び第二十一項並びに第六条第一項及び第三項の規定によりなお従前の例によることとされる場合における施行日以後にした行為に対する罰則の適用については、なお従前の例による。</w:t>
+      </w:r>
+    </w:p>
+    <w:p>
+      <w:pPr>
+        <w:pStyle w:val="Heading5"/>
+        <w:ind w:left="440"/>
+      </w:pPr>
+      <w:r>
         <w:t>５</w:t>
       </w:r>
     </w:p>
@@ -2880,7 +2598,7 @@
         <w:pStyle w:val="Heading1"/>
       </w:pPr>
       <w:r>
-        <w:t>附　則（平成一六年一二月一日法律第一四七号）</w:t>
+        <w:t>附則（平成一六年一二月一日法律第一四七号）</w:t>
       </w:r>
     </w:p>
     <w:p>
@@ -2906,7 +2624,7 @@
         <w:pStyle w:val="Heading1"/>
       </w:pPr>
       <w:r>
-        <w:t>附　則（平成一六年一二月三日法律第一五四号）</w:t>
+        <w:t>附則（平成一六年一二月三日法律第一五四号）</w:t>
       </w:r>
     </w:p>
     <w:p>
@@ -2932,7 +2650,7 @@
         <w:pStyle w:val="Heading1"/>
       </w:pPr>
       <w:r>
-        <w:t>附　則（平成二三年六月三日法律第六一号）</w:t>
+        <w:t>附則（平成二三年六月三日法律第六一号）</w:t>
       </w:r>
     </w:p>
     <w:p>
@@ -2958,7 +2676,7 @@
         <w:pStyle w:val="Heading1"/>
       </w:pPr>
       <w:r>
-        <w:t>附　則（平成二三年八月三〇日法律第一〇五号）</w:t>
+        <w:t>附則（平成二三年八月三〇日法律第一〇五号）</w:t>
       </w:r>
     </w:p>
     <w:p>
@@ -3010,7 +2728,7 @@
         <w:pStyle w:val="Heading1"/>
       </w:pPr>
       <w:r>
-        <w:t>附　則（平成二六年六月四日法律第五五号）</w:t>
+        <w:t>附則（平成二六年六月四日法律第五五号）</w:t>
       </w:r>
     </w:p>
     <w:p>
@@ -3024,40 +2742,38 @@
     <w:p>
       <w:r>
         <w:t>この法律は、公布の日から起算して一年を超えない範囲内において政令で定める日から施行する。</w:t>
-      </w:r>
-    </w:p>
-    <w:p>
-      <w:pPr>
-        <w:pStyle w:val="Heading6"/>
+        <w:br/>
+        <w:t>ただし、次の各号に掲げる規定は、当該各号に定める日から施行する。</w:t>
+      </w:r>
+    </w:p>
+    <w:p>
+      <w:pPr>
+        <w:pStyle w:val="ListBullet"/>
         <w:ind w:left="880"/>
       </w:pPr>
       <w:r>
         <w:t>一</w:t>
-      </w:r>
-    </w:p>
-    <w:p>
-      <w:pPr>
+        <w:br/>
+        <w:t>第一条（建設業法目次、第二十五条の二十七（見出しを含む。）及び第二十七条の三十七の改正規定並びに同法第四章の三中第二十七条の三十八の次に一条を加える改正規定に限る。）及び附則第七条の規定</w:t>
+        <w:br/>
+        <w:br/>
+        <w:br/>
+        <w:t>公布の日</w:t>
+      </w:r>
+    </w:p>
+    <w:p>
+      <w:pPr>
+        <w:pStyle w:val="ListBullet"/>
         <w:ind w:left="880"/>
       </w:pPr>
       <w:r>
-        <w:t>第一条（建設業法目次、第二十五条の二十七（見出しを含む。）及び第二十七条の三十七の改正規定並びに同法第四章の三中第二十七条の三十八の次に一条を加える改正規定に限る。）及び附則第七条の規定</w:t>
-      </w:r>
-    </w:p>
-    <w:p>
-      <w:pPr>
-        <w:pStyle w:val="Heading6"/>
-        <w:ind w:left="880"/>
-      </w:pPr>
-      <w:r>
         <w:t>二</w:t>
-      </w:r>
-    </w:p>
-    <w:p>
-      <w:pPr>
-        <w:ind w:left="880"/>
-      </w:pPr>
-      <w:r>
+        <w:br/>
         <w:t>第一条（建設業法別表第一の改正規定に限る。）、第四条（建設工事に係る資材の再資源化等に関する法律第二十一条第一項の改正規定に限る。）及び附則第三条の規定</w:t>
+        <w:br/>
+        <w:br/>
+        <w:br/>
+        <w:t>公布の日から起算して二年を超えない範囲内において政令で定める日</w:t>
       </w:r>
     </w:p>
     <w:p>
@@ -3119,7 +2835,7 @@
     </w:pPr>
     <w:r>
       <w:tab/>
-      <w:t>WeGov v0.1 - FTS141</w:t>
+      <w:t>WeGov v0.2 - FTS141</w:t>
     </w:r>
   </w:p>
 </w:ftr>
